--- a/CAD/cad_assignment_2/Social_Connectivity_System.docx
+++ b/CAD/cad_assignment_2/Social_Connectivity_System.docx
@@ -99,8 +99,6 @@
         </w:rPr>
         <w:t xml:space="preserve">Timeline: 4 weeks  </w:t>
       </w:r>
-      <w:bookmarkStart w:id="0" w:name="_GoBack"/>
-      <w:bookmarkEnd w:id="0"/>
     </w:p>
     <w:p>
       <w:pPr>
@@ -383,13 +381,17 @@
       <w:pPr>
         <w:rPr>
           <w:rFonts w:hint="default" w:ascii="Arial" w:hAnsi="Arial"/>
-          <w:sz w:val="22"/>
-          <w:szCs w:val="22"/>
-        </w:rPr>
-      </w:pPr>
-      <w:r>
-        <w:rPr>
-          <w:rFonts w:hint="default" w:ascii="Arial" w:hAnsi="Arial"/>
+          <w:b/>
+          <w:bCs/>
+          <w:sz w:val="22"/>
+          <w:szCs w:val="22"/>
+        </w:rPr>
+      </w:pPr>
+      <w:r>
+        <w:rPr>
+          <w:rFonts w:hint="default" w:ascii="Arial" w:hAnsi="Arial"/>
+          <w:b/>
+          <w:bCs/>
           <w:sz w:val="22"/>
           <w:szCs w:val="22"/>
         </w:rPr>
@@ -528,13 +530,17 @@
       <w:pPr>
         <w:rPr>
           <w:rFonts w:hint="default" w:ascii="Arial" w:hAnsi="Arial"/>
-          <w:sz w:val="22"/>
-          <w:szCs w:val="22"/>
-        </w:rPr>
-      </w:pPr>
-      <w:r>
-        <w:rPr>
-          <w:rFonts w:hint="default" w:ascii="Arial" w:hAnsi="Arial"/>
+          <w:b/>
+          <w:bCs/>
+          <w:sz w:val="22"/>
+          <w:szCs w:val="22"/>
+        </w:rPr>
+      </w:pPr>
+      <w:r>
+        <w:rPr>
+          <w:rFonts w:hint="default" w:ascii="Arial" w:hAnsi="Arial"/>
+          <w:b/>
+          <w:bCs/>
           <w:sz w:val="22"/>
           <w:szCs w:val="22"/>
         </w:rPr>
@@ -648,13 +654,17 @@
       <w:pPr>
         <w:rPr>
           <w:rFonts w:hint="default" w:ascii="Arial" w:hAnsi="Arial"/>
-          <w:sz w:val="22"/>
-          <w:szCs w:val="22"/>
-        </w:rPr>
-      </w:pPr>
-      <w:r>
-        <w:rPr>
-          <w:rFonts w:hint="default" w:ascii="Arial" w:hAnsi="Arial"/>
+          <w:b/>
+          <w:bCs/>
+          <w:sz w:val="22"/>
+          <w:szCs w:val="22"/>
+        </w:rPr>
+      </w:pPr>
+      <w:r>
+        <w:rPr>
+          <w:rFonts w:hint="default" w:ascii="Arial" w:hAnsi="Arial"/>
+          <w:b/>
+          <w:bCs/>
           <w:sz w:val="22"/>
           <w:szCs w:val="22"/>
         </w:rPr>
@@ -776,13 +786,17 @@
       <w:pPr>
         <w:rPr>
           <w:rFonts w:hint="default" w:ascii="Arial" w:hAnsi="Arial"/>
-          <w:sz w:val="22"/>
-          <w:szCs w:val="22"/>
-        </w:rPr>
-      </w:pPr>
-      <w:r>
-        <w:rPr>
-          <w:rFonts w:hint="default" w:ascii="Arial" w:hAnsi="Arial"/>
+          <w:b/>
+          <w:bCs/>
+          <w:sz w:val="22"/>
+          <w:szCs w:val="22"/>
+        </w:rPr>
+      </w:pPr>
+      <w:r>
+        <w:rPr>
+          <w:rFonts w:hint="default" w:ascii="Arial" w:hAnsi="Arial"/>
+          <w:b/>
+          <w:bCs/>
           <w:sz w:val="22"/>
           <w:szCs w:val="22"/>
         </w:rPr>
@@ -896,13 +910,17 @@
       <w:pPr>
         <w:rPr>
           <w:rFonts w:hint="default" w:ascii="Arial" w:hAnsi="Arial"/>
-          <w:sz w:val="22"/>
-          <w:szCs w:val="22"/>
-        </w:rPr>
-      </w:pPr>
-      <w:r>
-        <w:rPr>
-          <w:rFonts w:hint="default" w:ascii="Arial" w:hAnsi="Arial"/>
+          <w:b/>
+          <w:bCs/>
+          <w:sz w:val="22"/>
+          <w:szCs w:val="22"/>
+        </w:rPr>
+      </w:pPr>
+      <w:r>
+        <w:rPr>
+          <w:rFonts w:hint="default" w:ascii="Arial" w:hAnsi="Arial"/>
+          <w:b/>
+          <w:bCs/>
           <w:sz w:val="22"/>
           <w:szCs w:val="22"/>
         </w:rPr>
@@ -990,13 +1008,17 @@
       <w:pPr>
         <w:rPr>
           <w:rFonts w:hint="default" w:ascii="Arial" w:hAnsi="Arial"/>
-          <w:sz w:val="22"/>
-          <w:szCs w:val="22"/>
-        </w:rPr>
-      </w:pPr>
-      <w:r>
-        <w:rPr>
-          <w:rFonts w:hint="default" w:ascii="Arial" w:hAnsi="Arial"/>
+          <w:b/>
+          <w:bCs/>
+          <w:sz w:val="22"/>
+          <w:szCs w:val="22"/>
+        </w:rPr>
+      </w:pPr>
+      <w:r>
+        <w:rPr>
+          <w:rFonts w:hint="default" w:ascii="Arial" w:hAnsi="Arial"/>
+          <w:b/>
+          <w:bCs/>
           <w:sz w:val="22"/>
           <w:szCs w:val="22"/>
         </w:rPr>
@@ -1084,19 +1106,25 @@
       <w:pPr>
         <w:rPr>
           <w:rFonts w:hint="default" w:ascii="Arial" w:hAnsi="Arial"/>
-          <w:sz w:val="22"/>
-          <w:szCs w:val="22"/>
-        </w:rPr>
-      </w:pPr>
-      <w:r>
-        <w:rPr>
-          <w:rFonts w:hint="default" w:ascii="Arial" w:hAnsi="Arial"/>
+          <w:b/>
+          <w:bCs/>
+          <w:sz w:val="22"/>
+          <w:szCs w:val="22"/>
+        </w:rPr>
+      </w:pPr>
+      <w:bookmarkStart w:id="0" w:name="_GoBack"/>
+      <w:r>
+        <w:rPr>
+          <w:rFonts w:hint="default" w:ascii="Arial" w:hAnsi="Arial"/>
+          <w:b/>
+          <w:bCs/>
           <w:sz w:val="22"/>
           <w:szCs w:val="22"/>
         </w:rPr>
         <w:t xml:space="preserve">Communication: Class  </w:t>
       </w:r>
     </w:p>
+    <w:bookmarkEnd w:id="0"/>
     <w:p>
       <w:pPr>
         <w:rPr>
